--- a/Project Report.docx
+++ b/Project Report.docx
@@ -414,6 +414,36 @@
         <w:jc w:val="both"/>
         <w:rPr>
           <w:b/>
+          <w:sz w:val="28"/>
+          <w:szCs w:val="28"/>
+        </w:rPr>
+      </w:pPr>
+    </w:p>
+    <w:p>
+      <w:pPr>
+        <w:jc w:val="both"/>
+        <w:rPr>
+          <w:b/>
+          <w:sz w:val="28"/>
+          <w:szCs w:val="28"/>
+        </w:rPr>
+      </w:pPr>
+    </w:p>
+    <w:p>
+      <w:pPr>
+        <w:jc w:val="both"/>
+        <w:rPr>
+          <w:b/>
+          <w:sz w:val="28"/>
+          <w:szCs w:val="28"/>
+        </w:rPr>
+      </w:pPr>
+    </w:p>
+    <w:p>
+      <w:pPr>
+        <w:jc w:val="both"/>
+        <w:rPr>
+          <w:b/>
           <w:sz w:val="32"/>
           <w:szCs w:val="32"/>
         </w:rPr>
@@ -424,6 +454,7 @@
           <w:sz w:val="32"/>
           <w:szCs w:val="32"/>
         </w:rPr>
+        <w:lastRenderedPageBreak/>
         <w:t>2. Architecture</w:t>
       </w:r>
       <w:r>
@@ -476,7 +507,6 @@
           <w:rFonts w:ascii="Times New Roman" w:hAnsi="Times New Roman" w:cs="Times New Roman"/>
           <w:noProof/>
         </w:rPr>
-        <w:lastRenderedPageBreak/>
         <w:drawing>
           <wp:inline distT="0" distB="0" distL="0" distR="0" wp14:anchorId="08B16BCC" wp14:editId="1981159A">
             <wp:extent cx="5943600" cy="3105150"/>
@@ -770,12 +800,35 @@
           <w:szCs w:val="28"/>
         </w:rPr>
       </w:pPr>
-      <w:r>
+    </w:p>
+    <w:p>
+      <w:pPr>
+        <w:ind w:firstLine="720"/>
+        <w:jc w:val="both"/>
         <w:rPr>
           <w:b/>
           <w:sz w:val="28"/>
           <w:szCs w:val="28"/>
         </w:rPr>
+      </w:pPr>
+    </w:p>
+    <w:p>
+      <w:pPr>
+        <w:ind w:firstLine="720"/>
+        <w:jc w:val="both"/>
+        <w:rPr>
+          <w:b/>
+          <w:sz w:val="28"/>
+          <w:szCs w:val="28"/>
+        </w:rPr>
+      </w:pPr>
+      <w:r>
+        <w:rPr>
+          <w:b/>
+          <w:sz w:val="28"/>
+          <w:szCs w:val="28"/>
+        </w:rPr>
+        <w:lastRenderedPageBreak/>
         <w:t>2.2 Features:</w:t>
       </w:r>
     </w:p>
@@ -1698,7 +1751,11 @@
         <w:t xml:space="preserve"> (private cloud)</w:t>
       </w:r>
       <w:r>
-        <w:t xml:space="preserve"> and any tweet that does not contain the tag mentioned in twitter configuration file is considered as non-sensitive data and is stored in MOC </w:t>
+        <w:t xml:space="preserve"> and any tweet that does not contain the tag </w:t>
+      </w:r>
+      <w:r>
+        <w:lastRenderedPageBreak/>
+        <w:t xml:space="preserve">mentioned in twitter configuration file is considered as non-sensitive data and is stored in MOC </w:t>
       </w:r>
       <w:r>
         <w:t xml:space="preserve">(public cloud) </w:t>
@@ -1761,7 +1818,6 @@
         <w:rPr>
           <w:b/>
         </w:rPr>
-        <w:lastRenderedPageBreak/>
         <w:t>Analytical job:</w:t>
       </w:r>
     </w:p>
@@ -1886,6 +1942,186 @@
     </w:p>
     <w:p>
       <w:pPr>
+        <w:pStyle w:val="ListParagraph"/>
+        <w:ind w:left="1155"/>
+        <w:jc w:val="both"/>
+        <w:rPr>
+          <w:b/>
+          <w:sz w:val="28"/>
+          <w:szCs w:val="28"/>
+        </w:rPr>
+      </w:pPr>
+    </w:p>
+    <w:p>
+      <w:pPr>
+        <w:pStyle w:val="ListParagraph"/>
+        <w:ind w:left="1155"/>
+        <w:jc w:val="both"/>
+        <w:rPr>
+          <w:b/>
+          <w:sz w:val="28"/>
+          <w:szCs w:val="28"/>
+        </w:rPr>
+      </w:pPr>
+    </w:p>
+    <w:p>
+      <w:pPr>
+        <w:pStyle w:val="ListParagraph"/>
+        <w:ind w:left="1155"/>
+        <w:jc w:val="both"/>
+        <w:rPr>
+          <w:b/>
+          <w:sz w:val="28"/>
+          <w:szCs w:val="28"/>
+        </w:rPr>
+      </w:pPr>
+    </w:p>
+    <w:p>
+      <w:pPr>
+        <w:pStyle w:val="ListParagraph"/>
+        <w:ind w:left="1155"/>
+        <w:jc w:val="both"/>
+        <w:rPr>
+          <w:b/>
+          <w:sz w:val="28"/>
+          <w:szCs w:val="28"/>
+        </w:rPr>
+      </w:pPr>
+    </w:p>
+    <w:p>
+      <w:pPr>
+        <w:pStyle w:val="ListParagraph"/>
+        <w:ind w:left="1155"/>
+        <w:jc w:val="both"/>
+        <w:rPr>
+          <w:b/>
+          <w:sz w:val="28"/>
+          <w:szCs w:val="28"/>
+        </w:rPr>
+      </w:pPr>
+    </w:p>
+    <w:p>
+      <w:pPr>
+        <w:pStyle w:val="ListParagraph"/>
+        <w:ind w:left="1155"/>
+        <w:jc w:val="both"/>
+        <w:rPr>
+          <w:b/>
+          <w:sz w:val="28"/>
+          <w:szCs w:val="28"/>
+        </w:rPr>
+      </w:pPr>
+    </w:p>
+    <w:p>
+      <w:pPr>
+        <w:pStyle w:val="ListParagraph"/>
+        <w:ind w:left="1155"/>
+        <w:jc w:val="both"/>
+        <w:rPr>
+          <w:b/>
+          <w:sz w:val="28"/>
+          <w:szCs w:val="28"/>
+        </w:rPr>
+      </w:pPr>
+    </w:p>
+    <w:p>
+      <w:pPr>
+        <w:pStyle w:val="ListParagraph"/>
+        <w:ind w:left="1155"/>
+        <w:jc w:val="both"/>
+        <w:rPr>
+          <w:b/>
+          <w:sz w:val="28"/>
+          <w:szCs w:val="28"/>
+        </w:rPr>
+      </w:pPr>
+    </w:p>
+    <w:p>
+      <w:pPr>
+        <w:pStyle w:val="ListParagraph"/>
+        <w:ind w:left="1155"/>
+        <w:jc w:val="both"/>
+        <w:rPr>
+          <w:b/>
+          <w:sz w:val="28"/>
+          <w:szCs w:val="28"/>
+        </w:rPr>
+      </w:pPr>
+    </w:p>
+    <w:p>
+      <w:pPr>
+        <w:pStyle w:val="ListParagraph"/>
+        <w:ind w:left="1155"/>
+        <w:jc w:val="both"/>
+        <w:rPr>
+          <w:b/>
+          <w:sz w:val="28"/>
+          <w:szCs w:val="28"/>
+        </w:rPr>
+      </w:pPr>
+    </w:p>
+    <w:p>
+      <w:pPr>
+        <w:pStyle w:val="ListParagraph"/>
+        <w:ind w:left="1155"/>
+        <w:jc w:val="both"/>
+        <w:rPr>
+          <w:b/>
+          <w:sz w:val="28"/>
+          <w:szCs w:val="28"/>
+        </w:rPr>
+      </w:pPr>
+    </w:p>
+    <w:p>
+      <w:pPr>
+        <w:pStyle w:val="ListParagraph"/>
+        <w:ind w:left="1155"/>
+        <w:jc w:val="both"/>
+        <w:rPr>
+          <w:b/>
+          <w:sz w:val="28"/>
+          <w:szCs w:val="28"/>
+        </w:rPr>
+      </w:pPr>
+    </w:p>
+    <w:p>
+      <w:pPr>
+        <w:pStyle w:val="ListParagraph"/>
+        <w:ind w:left="1155"/>
+        <w:jc w:val="both"/>
+        <w:rPr>
+          <w:b/>
+          <w:sz w:val="28"/>
+          <w:szCs w:val="28"/>
+        </w:rPr>
+      </w:pPr>
+    </w:p>
+    <w:p>
+      <w:pPr>
+        <w:pStyle w:val="ListParagraph"/>
+        <w:ind w:left="1155"/>
+        <w:jc w:val="both"/>
+        <w:rPr>
+          <w:b/>
+          <w:sz w:val="28"/>
+          <w:szCs w:val="28"/>
+        </w:rPr>
+      </w:pPr>
+    </w:p>
+    <w:p>
+      <w:pPr>
+        <w:pStyle w:val="ListParagraph"/>
+        <w:ind w:left="1155"/>
+        <w:jc w:val="both"/>
+        <w:rPr>
+          <w:b/>
+          <w:sz w:val="28"/>
+          <w:szCs w:val="28"/>
+        </w:rPr>
+      </w:pPr>
+    </w:p>
+    <w:p>
+      <w:pPr>
         <w:jc w:val="both"/>
         <w:rPr>
           <w:b/>
@@ -1899,28 +2135,64 @@
           <w:sz w:val="32"/>
           <w:szCs w:val="32"/>
         </w:rPr>
+        <w:lastRenderedPageBreak/>
         <w:t>4. Results:</w:t>
       </w:r>
     </w:p>
     <w:p>
       <w:pPr>
-        <w:ind w:firstLine="720"/>
-        <w:jc w:val="both"/>
-        <w:rPr>
-          <w:b/>
+        <w:pStyle w:val="ListParagraph"/>
+        <w:numPr>
+          <w:ilvl w:val="1"/>
+          <w:numId w:val="22"/>
+        </w:numPr>
+        <w:jc w:val="both"/>
+        <w:rPr>
+          <w:b/>
+          <w:sz w:val="28"/>
+          <w:szCs w:val="28"/>
+        </w:rPr>
+      </w:pPr>
+      <w:r>
+        <w:rPr>
+          <w:b/>
+          <w:sz w:val="28"/>
+          <w:szCs w:val="28"/>
+        </w:rPr>
+        <w:t xml:space="preserve"> </w:t>
+      </w:r>
+      <w:r>
+        <w:rPr>
+          <w:b/>
+          <w:sz w:val="28"/>
+          <w:szCs w:val="28"/>
+        </w:rPr>
+        <w:t>Segments of result of location wise tweet count : Left portion is result on private cloud and Right portion is result on public cloud.</w:t>
+      </w:r>
+    </w:p>
+    <w:p>
+      <w:pPr>
+        <w:pStyle w:val="ListParagraph"/>
+        <w:ind w:left="1095"/>
+        <w:jc w:val="both"/>
+        <w:rPr>
+          <w:b/>
+          <w:sz w:val="28"/>
+          <w:szCs w:val="28"/>
+        </w:rPr>
+      </w:pPr>
+      <w:r>
+        <w:rPr>
+          <w:b/>
+          <w:noProof/>
           <w:sz w:val="32"/>
           <w:szCs w:val="32"/>
         </w:rPr>
-      </w:pPr>
-      <w:r>
-        <w:rPr>
-          <w:noProof/>
-        </w:rPr>
         <w:drawing>
-          <wp:inline distT="0" distB="0" distL="0" distR="0" wp14:anchorId="4DCCAFDF" wp14:editId="52B9F33D">
-            <wp:extent cx="5943600" cy="3456940"/>
+          <wp:inline distT="0" distB="0" distL="0" distR="0" wp14:anchorId="63F87F1B" wp14:editId="4F311E87">
+            <wp:extent cx="5943600" cy="3714750"/>
             <wp:effectExtent l="0" t="0" r="0" b="0"/>
-            <wp:docPr id="4" name="Picture 4"/>
+            <wp:docPr id="5" name="Picture 5" descr="C:\Users\vignesh\Documents\Screen Shot 2016-04-26 at 12.42.59 PM.png"/>
             <wp:cNvGraphicFramePr>
               <a:graphicFrameLocks xmlns:a="http://schemas.openxmlformats.org/drawingml/2006/main" noChangeAspect="1"/>
             </wp:cNvGraphicFramePr>
@@ -1928,23 +2200,36 @@
               <a:graphicData uri="http://schemas.openxmlformats.org/drawingml/2006/picture">
                 <pic:pic xmlns:pic="http://schemas.openxmlformats.org/drawingml/2006/picture">
                   <pic:nvPicPr>
-                    <pic:cNvPr id="1" name=""/>
-                    <pic:cNvPicPr/>
+                    <pic:cNvPr id="0" name="Picture 1" descr="C:\Users\vignesh\Documents\Screen Shot 2016-04-26 at 12.42.59 PM.png"/>
+                    <pic:cNvPicPr>
+                      <a:picLocks noChangeAspect="1" noChangeArrowheads="1"/>
+                    </pic:cNvPicPr>
                   </pic:nvPicPr>
                   <pic:blipFill>
-                    <a:blip r:embed="rId8"/>
+                    <a:blip r:embed="rId8" cstate="print">
+                      <a:extLst>
+                        <a:ext uri="{28A0092B-C50C-407E-A947-70E740481C1C}">
+                          <a14:useLocalDpi xmlns:a14="http://schemas.microsoft.com/office/drawing/2010/main" val="0"/>
+                        </a:ext>
+                      </a:extLst>
+                    </a:blip>
+                    <a:srcRect/>
                     <a:stretch>
                       <a:fillRect/>
                     </a:stretch>
                   </pic:blipFill>
-                  <pic:spPr>
+                  <pic:spPr bwMode="auto">
                     <a:xfrm>
                       <a:off x="0" y="0"/>
-                      <a:ext cx="5943600" cy="3456940"/>
+                      <a:ext cx="5943600" cy="3714750"/>
                     </a:xfrm>
                     <a:prstGeom prst="rect">
                       <a:avLst/>
                     </a:prstGeom>
+                    <a:noFill/>
+                    <a:ln>
+                      <a:noFill/>
+                    </a:ln>
                   </pic:spPr>
                 </pic:pic>
               </a:graphicData>
@@ -1955,111 +2240,68 @@
     </w:p>
     <w:p>
       <w:pPr>
-        <w:ind w:firstLine="720"/>
-        <w:jc w:val="center"/>
-        <w:rPr>
-          <w:rFonts w:ascii="Times New Roman" w:hAnsi="Times New Roman" w:cs="Times New Roman"/>
-          <w:i/>
-        </w:rPr>
-      </w:pPr>
-      <w:r>
-        <w:rPr>
-          <w:rFonts w:ascii="Times New Roman" w:hAnsi="Times New Roman" w:cs="Times New Roman"/>
-          <w:i/>
-        </w:rPr>
-        <w:t>Figure</w:t>
-      </w:r>
-      <w:r>
-        <w:rPr>
-          <w:rFonts w:ascii="Times New Roman" w:hAnsi="Times New Roman" w:cs="Times New Roman"/>
-          <w:i/>
+        <w:pStyle w:val="ListParagraph"/>
+        <w:ind w:left="1095"/>
+        <w:jc w:val="both"/>
+        <w:rPr>
+          <w:b/>
+          <w:sz w:val="28"/>
+          <w:szCs w:val="28"/>
+        </w:rPr>
+      </w:pPr>
+    </w:p>
+    <w:p>
+      <w:pPr>
+        <w:pStyle w:val="ListParagraph"/>
+        <w:numPr>
+          <w:ilvl w:val="1"/>
+          <w:numId w:val="22"/>
+        </w:numPr>
+        <w:jc w:val="both"/>
+        <w:rPr>
+          <w:b/>
+          <w:sz w:val="28"/>
+          <w:szCs w:val="28"/>
+        </w:rPr>
+      </w:pPr>
+      <w:r>
+        <w:rPr>
+          <w:b/>
+          <w:sz w:val="28"/>
+          <w:szCs w:val="28"/>
         </w:rPr>
         <w:t xml:space="preserve"> </w:t>
       </w:r>
       <w:r>
         <w:rPr>
-          <w:rFonts w:ascii="Times New Roman" w:hAnsi="Times New Roman" w:cs="Times New Roman"/>
-          <w:i/>
-        </w:rPr>
-        <w:t>2</w:t>
-      </w:r>
-      <w:r>
-        <w:rPr>
-          <w:rFonts w:ascii="Times New Roman" w:hAnsi="Times New Roman" w:cs="Times New Roman"/>
-          <w:i/>
-        </w:rPr>
-        <w:t xml:space="preserve">: </w:t>
-      </w:r>
-      <w:r>
-        <w:rPr>
-          <w:rFonts w:ascii="Times New Roman" w:hAnsi="Times New Roman" w:cs="Times New Roman"/>
-          <w:i/>
-        </w:rPr>
-        <w:t>Analytical job- Language based</w:t>
-      </w:r>
-    </w:p>
-    <w:p>
-      <w:pPr>
-        <w:ind w:firstLine="720"/>
-        <w:rPr>
-          <w:rFonts w:ascii="Times New Roman" w:hAnsi="Times New Roman" w:cs="Times New Roman"/>
-          <w:i/>
-        </w:rPr>
-      </w:pPr>
-      <w:bookmarkStart w:id="0" w:name="_GoBack"/>
-      <w:bookmarkEnd w:id="0"/>
-    </w:p>
-    <w:p>
-      <w:pPr>
-        <w:jc w:val="both"/>
-        <w:rPr>
-          <w:b/>
-          <w:sz w:val="32"/>
-          <w:szCs w:val="32"/>
-        </w:rPr>
-      </w:pPr>
-    </w:p>
-    <w:p>
-      <w:pPr>
-        <w:jc w:val="both"/>
-      </w:pPr>
-      <w:r>
+          <w:b/>
+          <w:sz w:val="28"/>
+          <w:szCs w:val="28"/>
+        </w:rPr>
+        <w:t>Portion of result of running language based distribution on data on small dataset.</w:t>
+      </w:r>
+    </w:p>
+    <w:p>
+      <w:pPr>
+        <w:pStyle w:val="ListParagraph"/>
+        <w:ind w:left="1095"/>
+        <w:jc w:val="both"/>
+        <w:rPr>
+          <w:b/>
+          <w:sz w:val="28"/>
+          <w:szCs w:val="28"/>
+        </w:rPr>
+      </w:pPr>
+      <w:r>
+        <w:rPr>
+          <w:noProof/>
+        </w:rPr>
         <w:lastRenderedPageBreak/>
-        <w:t xml:space="preserve">Following are the results of the performance benchmarking we did on analytics job of </w:t>
-      </w:r>
-      <w:r>
-        <w:t xml:space="preserve">geo-location wise </w:t>
-      </w:r>
-      <w:r>
-        <w:t>tweet count.</w:t>
-      </w:r>
-    </w:p>
-    <w:p>
-      <w:pPr>
-        <w:jc w:val="both"/>
-        <w:rPr>
-          <w:b/>
-          <w:sz w:val="32"/>
-          <w:szCs w:val="32"/>
-        </w:rPr>
-      </w:pPr>
-      <w:r>
-        <w:rPr>
-          <w:b/>
-          <w:sz w:val="32"/>
-          <w:szCs w:val="32"/>
-        </w:rPr>
-        <w:tab/>
-      </w:r>
-      <w:r>
-        <w:rPr>
-          <w:noProof/>
-        </w:rPr>
         <w:drawing>
-          <wp:inline distT="0" distB="0" distL="0" distR="0" wp14:anchorId="53880E06" wp14:editId="20FA6AA8">
-            <wp:extent cx="5191125" cy="4246466"/>
-            <wp:effectExtent l="0" t="0" r="0" b="1905"/>
-            <wp:docPr id="2" name="Picture 2"/>
+          <wp:inline distT="0" distB="0" distL="0" distR="0" wp14:anchorId="380E3CBC" wp14:editId="153CD9C8">
+            <wp:extent cx="5943600" cy="3456940"/>
+            <wp:effectExtent l="0" t="0" r="0" b="0"/>
+            <wp:docPr id="4" name="Picture 4"/>
             <wp:cNvGraphicFramePr>
               <a:graphicFrameLocks xmlns:a="http://schemas.openxmlformats.org/drawingml/2006/main" noChangeAspect="1"/>
             </wp:cNvGraphicFramePr>
@@ -2079,7 +2321,7 @@
                   <pic:spPr>
                     <a:xfrm>
                       <a:off x="0" y="0"/>
-                      <a:ext cx="5195546" cy="4250082"/>
+                      <a:ext cx="5943600" cy="3456940"/>
                     </a:xfrm>
                     <a:prstGeom prst="rect">
                       <a:avLst/>
@@ -2094,6 +2336,49 @@
     </w:p>
     <w:p>
       <w:pPr>
+        <w:pStyle w:val="ListParagraph"/>
+        <w:ind w:left="1095"/>
+        <w:jc w:val="both"/>
+        <w:rPr>
+          <w:b/>
+          <w:sz w:val="28"/>
+          <w:szCs w:val="28"/>
+        </w:rPr>
+      </w:pPr>
+    </w:p>
+    <w:p>
+      <w:pPr>
+        <w:pStyle w:val="ListParagraph"/>
+        <w:numPr>
+          <w:ilvl w:val="1"/>
+          <w:numId w:val="22"/>
+        </w:numPr>
+        <w:jc w:val="both"/>
+        <w:rPr>
+          <w:b/>
+          <w:sz w:val="28"/>
+          <w:szCs w:val="28"/>
+        </w:rPr>
+      </w:pPr>
+      <w:r>
+        <w:rPr>
+          <w:b/>
+          <w:sz w:val="28"/>
+          <w:szCs w:val="28"/>
+        </w:rPr>
+        <w:t xml:space="preserve"> </w:t>
+      </w:r>
+      <w:r>
+        <w:rPr>
+          <w:b/>
+          <w:sz w:val="28"/>
+          <w:szCs w:val="28"/>
+        </w:rPr>
+        <w:t>Following is the result of the performance benchmarking we did on analytics job of geo-location wise tweet count.</w:t>
+      </w:r>
+    </w:p>
+    <w:p>
+      <w:pPr>
         <w:jc w:val="both"/>
         <w:rPr>
           <w:b/>
@@ -2101,22 +2386,91 @@
           <w:szCs w:val="32"/>
         </w:rPr>
       </w:pPr>
-    </w:p>
-    <w:p>
-      <w:pPr>
-        <w:jc w:val="both"/>
+      <w:r>
         <w:rPr>
           <w:b/>
           <w:sz w:val="32"/>
           <w:szCs w:val="32"/>
         </w:rPr>
-      </w:pPr>
+        <w:tab/>
+      </w:r>
       <w:r>
         <w:rPr>
           <w:b/>
           <w:sz w:val="32"/>
           <w:szCs w:val="32"/>
         </w:rPr>
+        <w:tab/>
+      </w:r>
+      <w:r>
+        <w:rPr>
+          <w:noProof/>
+        </w:rPr>
+        <w:drawing>
+          <wp:inline distT="0" distB="0" distL="0" distR="0" wp14:anchorId="53880E06" wp14:editId="20FA6AA8">
+            <wp:extent cx="5133975" cy="3124200"/>
+            <wp:effectExtent l="0" t="0" r="9525" b="0"/>
+            <wp:docPr id="2" name="Picture 2"/>
+            <wp:cNvGraphicFramePr>
+              <a:graphicFrameLocks xmlns:a="http://schemas.openxmlformats.org/drawingml/2006/main" noChangeAspect="1"/>
+            </wp:cNvGraphicFramePr>
+            <a:graphic xmlns:a="http://schemas.openxmlformats.org/drawingml/2006/main">
+              <a:graphicData uri="http://schemas.openxmlformats.org/drawingml/2006/picture">
+                <pic:pic xmlns:pic="http://schemas.openxmlformats.org/drawingml/2006/picture">
+                  <pic:nvPicPr>
+                    <pic:cNvPr id="1" name=""/>
+                    <pic:cNvPicPr/>
+                  </pic:nvPicPr>
+                  <pic:blipFill>
+                    <a:blip r:embed="rId10"/>
+                    <a:stretch>
+                      <a:fillRect/>
+                    </a:stretch>
+                  </pic:blipFill>
+                  <pic:spPr>
+                    <a:xfrm>
+                      <a:off x="0" y="0"/>
+                      <a:ext cx="5146269" cy="3131681"/>
+                    </a:xfrm>
+                    <a:prstGeom prst="rect">
+                      <a:avLst/>
+                    </a:prstGeom>
+                  </pic:spPr>
+                </pic:pic>
+              </a:graphicData>
+            </a:graphic>
+          </wp:inline>
+        </w:drawing>
+      </w:r>
+    </w:p>
+    <w:p>
+      <w:pPr>
+        <w:jc w:val="both"/>
+        <w:rPr>
+          <w:b/>
+          <w:sz w:val="32"/>
+          <w:szCs w:val="32"/>
+        </w:rPr>
+      </w:pPr>
+      <w:bookmarkStart w:id="0" w:name="_GoBack"/>
+      <w:bookmarkEnd w:id="0"/>
+    </w:p>
+    <w:p>
+      <w:pPr>
+        <w:jc w:val="both"/>
+        <w:rPr>
+          <w:b/>
+          <w:sz w:val="32"/>
+          <w:szCs w:val="32"/>
+        </w:rPr>
+      </w:pPr>
+      <w:r>
+        <w:rPr>
+          <w:b/>
+          <w:sz w:val="32"/>
+          <w:szCs w:val="32"/>
+        </w:rPr>
+        <w:lastRenderedPageBreak/>
         <w:t>5. Limitations:</w:t>
       </w:r>
     </w:p>
@@ -2202,11 +2556,7 @@
         <w:jc w:val="both"/>
       </w:pPr>
       <w:r>
-        <w:t xml:space="preserve">We were successful in coming up with a framework which can segregate data on the presence of text configuration between private and public cloud to enable use of public cloud to private firm. It overcomes the hurdle of sensitive information compromise, which otherwise is difficult to tackle. We did this on live data feed to demonstrate its abilities to work not just on data in a warehouse, but even on live feed on which several analytics are done these days. Our model can </w:t>
-      </w:r>
-      <w:r>
-        <w:lastRenderedPageBreak/>
-        <w:t xml:space="preserve">help in giving assurance to firms that they will be able to use public cloud without compromising any sensitive data and attract more people to the public cloud. </w:t>
+        <w:t xml:space="preserve">We were successful in coming up with a framework which can segregate data on the presence of text configuration between private and public cloud to enable use of public cloud to private firm. It overcomes the hurdle of sensitive information compromise, which otherwise is difficult to tackle. We did this on live data feed to demonstrate its abilities to work not just on data in a warehouse, but even on live feed on which several analytics are done these days. Our model can help in giving assurance to firms that they will be able to use public cloud without compromising any sensitive data and attract more people to the public cloud. </w:t>
       </w:r>
     </w:p>
     <w:p>
@@ -3348,6 +3698,127 @@
     </w:lvl>
   </w:abstractNum>
   <w:abstractNum w:abstractNumId="9" w15:restartNumberingAfterBreak="0">
+    <w:nsid w:val="31315FBE"/>
+    <w:multiLevelType w:val="multilevel"/>
+    <w:tmpl w:val="E4203166"/>
+    <w:lvl w:ilvl="0">
+      <w:start w:val="1"/>
+      <w:numFmt w:val="decimal"/>
+      <w:lvlText w:val="%1."/>
+      <w:lvlJc w:val="left"/>
+      <w:pPr>
+        <w:ind w:left="720" w:hanging="360"/>
+      </w:pPr>
+      <w:rPr>
+        <w:rFonts w:hint="default"/>
+      </w:rPr>
+    </w:lvl>
+    <w:lvl w:ilvl="1">
+      <w:start w:val="1"/>
+      <w:numFmt w:val="decimal"/>
+      <w:isLgl/>
+      <w:lvlText w:val="%1.%2"/>
+      <w:lvlJc w:val="left"/>
+      <w:pPr>
+        <w:ind w:left="1155" w:hanging="435"/>
+      </w:pPr>
+      <w:rPr>
+        <w:rFonts w:hint="default"/>
+      </w:rPr>
+    </w:lvl>
+    <w:lvl w:ilvl="2">
+      <w:start w:val="1"/>
+      <w:numFmt w:val="decimal"/>
+      <w:isLgl/>
+      <w:lvlText w:val="%1.%2.%3"/>
+      <w:lvlJc w:val="left"/>
+      <w:pPr>
+        <w:ind w:left="1800" w:hanging="720"/>
+      </w:pPr>
+      <w:rPr>
+        <w:rFonts w:hint="default"/>
+      </w:rPr>
+    </w:lvl>
+    <w:lvl w:ilvl="3">
+      <w:start w:val="1"/>
+      <w:numFmt w:val="decimal"/>
+      <w:isLgl/>
+      <w:lvlText w:val="%1.%2.%3.%4"/>
+      <w:lvlJc w:val="left"/>
+      <w:pPr>
+        <w:ind w:left="2520" w:hanging="1080"/>
+      </w:pPr>
+      <w:rPr>
+        <w:rFonts w:hint="default"/>
+      </w:rPr>
+    </w:lvl>
+    <w:lvl w:ilvl="4">
+      <w:start w:val="1"/>
+      <w:numFmt w:val="decimal"/>
+      <w:isLgl/>
+      <w:lvlText w:val="%1.%2.%3.%4.%5"/>
+      <w:lvlJc w:val="left"/>
+      <w:pPr>
+        <w:ind w:left="2880" w:hanging="1080"/>
+      </w:pPr>
+      <w:rPr>
+        <w:rFonts w:hint="default"/>
+      </w:rPr>
+    </w:lvl>
+    <w:lvl w:ilvl="5">
+      <w:start w:val="1"/>
+      <w:numFmt w:val="decimal"/>
+      <w:isLgl/>
+      <w:lvlText w:val="%1.%2.%3.%4.%5.%6"/>
+      <w:lvlJc w:val="left"/>
+      <w:pPr>
+        <w:ind w:left="3600" w:hanging="1440"/>
+      </w:pPr>
+      <w:rPr>
+        <w:rFonts w:hint="default"/>
+      </w:rPr>
+    </w:lvl>
+    <w:lvl w:ilvl="6">
+      <w:start w:val="1"/>
+      <w:numFmt w:val="decimal"/>
+      <w:isLgl/>
+      <w:lvlText w:val="%1.%2.%3.%4.%5.%6.%7"/>
+      <w:lvlJc w:val="left"/>
+      <w:pPr>
+        <w:ind w:left="3960" w:hanging="1440"/>
+      </w:pPr>
+      <w:rPr>
+        <w:rFonts w:hint="default"/>
+      </w:rPr>
+    </w:lvl>
+    <w:lvl w:ilvl="7">
+      <w:start w:val="1"/>
+      <w:numFmt w:val="decimal"/>
+      <w:isLgl/>
+      <w:lvlText w:val="%1.%2.%3.%4.%5.%6.%7.%8"/>
+      <w:lvlJc w:val="left"/>
+      <w:pPr>
+        <w:ind w:left="4680" w:hanging="1800"/>
+      </w:pPr>
+      <w:rPr>
+        <w:rFonts w:hint="default"/>
+      </w:rPr>
+    </w:lvl>
+    <w:lvl w:ilvl="8">
+      <w:start w:val="1"/>
+      <w:numFmt w:val="decimal"/>
+      <w:isLgl/>
+      <w:lvlText w:val="%1.%2.%3.%4.%5.%6.%7.%8.%9"/>
+      <w:lvlJc w:val="left"/>
+      <w:pPr>
+        <w:ind w:left="5400" w:hanging="2160"/>
+      </w:pPr>
+      <w:rPr>
+        <w:rFonts w:hint="default"/>
+      </w:rPr>
+    </w:lvl>
+  </w:abstractNum>
+  <w:abstractNum w:abstractNumId="10" w15:restartNumberingAfterBreak="0">
     <w:nsid w:val="32900B7F"/>
     <w:multiLevelType w:val="hybridMultilevel"/>
     <w:tmpl w:val="5CC69BE6"/>
@@ -3433,7 +3904,7 @@
       </w:pPr>
     </w:lvl>
   </w:abstractNum>
-  <w:abstractNum w:abstractNumId="10" w15:restartNumberingAfterBreak="0">
+  <w:abstractNum w:abstractNumId="11" w15:restartNumberingAfterBreak="0">
     <w:nsid w:val="351A5B9E"/>
     <w:multiLevelType w:val="hybridMultilevel"/>
     <w:tmpl w:val="239ED918"/>
@@ -3522,7 +3993,7 @@
       </w:pPr>
     </w:lvl>
   </w:abstractNum>
-  <w:abstractNum w:abstractNumId="11" w15:restartNumberingAfterBreak="0">
+  <w:abstractNum w:abstractNumId="12" w15:restartNumberingAfterBreak="0">
     <w:nsid w:val="3E185DEF"/>
     <w:multiLevelType w:val="hybridMultilevel"/>
     <w:tmpl w:val="F62214FA"/>
@@ -3611,7 +4082,120 @@
       </w:pPr>
     </w:lvl>
   </w:abstractNum>
-  <w:abstractNum w:abstractNumId="12" w15:restartNumberingAfterBreak="0">
+  <w:abstractNum w:abstractNumId="13" w15:restartNumberingAfterBreak="0">
+    <w:nsid w:val="42AE3C87"/>
+    <w:multiLevelType w:val="multilevel"/>
+    <w:tmpl w:val="90103DCA"/>
+    <w:lvl w:ilvl="0">
+      <w:start w:val="4"/>
+      <w:numFmt w:val="decimal"/>
+      <w:lvlText w:val="%1"/>
+      <w:lvlJc w:val="left"/>
+      <w:pPr>
+        <w:ind w:left="375" w:hanging="375"/>
+      </w:pPr>
+      <w:rPr>
+        <w:rFonts w:hint="default"/>
+      </w:rPr>
+    </w:lvl>
+    <w:lvl w:ilvl="1">
+      <w:start w:val="1"/>
+      <w:numFmt w:val="decimal"/>
+      <w:lvlText w:val="%1.%2"/>
+      <w:lvlJc w:val="left"/>
+      <w:pPr>
+        <w:ind w:left="1095" w:hanging="375"/>
+      </w:pPr>
+      <w:rPr>
+        <w:rFonts w:hint="default"/>
+      </w:rPr>
+    </w:lvl>
+    <w:lvl w:ilvl="2">
+      <w:start w:val="1"/>
+      <w:numFmt w:val="decimal"/>
+      <w:lvlText w:val="%1.%2.%3"/>
+      <w:lvlJc w:val="left"/>
+      <w:pPr>
+        <w:ind w:left="2160" w:hanging="720"/>
+      </w:pPr>
+      <w:rPr>
+        <w:rFonts w:hint="default"/>
+      </w:rPr>
+    </w:lvl>
+    <w:lvl w:ilvl="3">
+      <w:start w:val="1"/>
+      <w:numFmt w:val="decimal"/>
+      <w:lvlText w:val="%1.%2.%3.%4"/>
+      <w:lvlJc w:val="left"/>
+      <w:pPr>
+        <w:ind w:left="3240" w:hanging="1080"/>
+      </w:pPr>
+      <w:rPr>
+        <w:rFonts w:hint="default"/>
+      </w:rPr>
+    </w:lvl>
+    <w:lvl w:ilvl="4">
+      <w:start w:val="1"/>
+      <w:numFmt w:val="decimal"/>
+      <w:lvlText w:val="%1.%2.%3.%4.%5"/>
+      <w:lvlJc w:val="left"/>
+      <w:pPr>
+        <w:ind w:left="3960" w:hanging="1080"/>
+      </w:pPr>
+      <w:rPr>
+        <w:rFonts w:hint="default"/>
+      </w:rPr>
+    </w:lvl>
+    <w:lvl w:ilvl="5">
+      <w:start w:val="1"/>
+      <w:numFmt w:val="decimal"/>
+      <w:lvlText w:val="%1.%2.%3.%4.%5.%6"/>
+      <w:lvlJc w:val="left"/>
+      <w:pPr>
+        <w:ind w:left="5040" w:hanging="1440"/>
+      </w:pPr>
+      <w:rPr>
+        <w:rFonts w:hint="default"/>
+      </w:rPr>
+    </w:lvl>
+    <w:lvl w:ilvl="6">
+      <w:start w:val="1"/>
+      <w:numFmt w:val="decimal"/>
+      <w:lvlText w:val="%1.%2.%3.%4.%5.%6.%7"/>
+      <w:lvlJc w:val="left"/>
+      <w:pPr>
+        <w:ind w:left="5760" w:hanging="1440"/>
+      </w:pPr>
+      <w:rPr>
+        <w:rFonts w:hint="default"/>
+      </w:rPr>
+    </w:lvl>
+    <w:lvl w:ilvl="7">
+      <w:start w:val="1"/>
+      <w:numFmt w:val="decimal"/>
+      <w:lvlText w:val="%1.%2.%3.%4.%5.%6.%7.%8"/>
+      <w:lvlJc w:val="left"/>
+      <w:pPr>
+        <w:ind w:left="6840" w:hanging="1800"/>
+      </w:pPr>
+      <w:rPr>
+        <w:rFonts w:hint="default"/>
+      </w:rPr>
+    </w:lvl>
+    <w:lvl w:ilvl="8">
+      <w:start w:val="1"/>
+      <w:numFmt w:val="decimal"/>
+      <w:lvlText w:val="%1.%2.%3.%4.%5.%6.%7.%8.%9"/>
+      <w:lvlJc w:val="left"/>
+      <w:pPr>
+        <w:ind w:left="7920" w:hanging="2160"/>
+      </w:pPr>
+      <w:rPr>
+        <w:rFonts w:hint="default"/>
+      </w:rPr>
+    </w:lvl>
+  </w:abstractNum>
+  <w:abstractNum w:abstractNumId="14" w15:restartNumberingAfterBreak="0">
     <w:nsid w:val="44FE7788"/>
     <w:multiLevelType w:val="hybridMultilevel"/>
     <w:tmpl w:val="FFAAE1D2"/>
@@ -3724,7 +4308,7 @@
       </w:rPr>
     </w:lvl>
   </w:abstractNum>
-  <w:abstractNum w:abstractNumId="13" w15:restartNumberingAfterBreak="0">
+  <w:abstractNum w:abstractNumId="15" w15:restartNumberingAfterBreak="0">
     <w:nsid w:val="55FF63B2"/>
     <w:multiLevelType w:val="hybridMultilevel"/>
     <w:tmpl w:val="EAEAA438"/>
@@ -3864,7 +4448,7 @@
       </w:rPr>
     </w:lvl>
   </w:abstractNum>
-  <w:abstractNum w:abstractNumId="14" w15:restartNumberingAfterBreak="0">
+  <w:abstractNum w:abstractNumId="16" w15:restartNumberingAfterBreak="0">
     <w:nsid w:val="617D4C01"/>
     <w:multiLevelType w:val="hybridMultilevel"/>
     <w:tmpl w:val="D4AE8D5E"/>
@@ -3950,7 +4534,7 @@
       </w:pPr>
     </w:lvl>
   </w:abstractNum>
-  <w:abstractNum w:abstractNumId="15" w15:restartNumberingAfterBreak="0">
+  <w:abstractNum w:abstractNumId="17" w15:restartNumberingAfterBreak="0">
     <w:nsid w:val="621769C5"/>
     <w:multiLevelType w:val="hybridMultilevel"/>
     <w:tmpl w:val="3754DD7A"/>
@@ -4040,7 +4624,7 @@
       </w:pPr>
     </w:lvl>
   </w:abstractNum>
-  <w:abstractNum w:abstractNumId="16" w15:restartNumberingAfterBreak="0">
+  <w:abstractNum w:abstractNumId="18" w15:restartNumberingAfterBreak="0">
     <w:nsid w:val="64456599"/>
     <w:multiLevelType w:val="hybridMultilevel"/>
     <w:tmpl w:val="908E30FA"/>
@@ -4129,7 +4713,7 @@
       </w:pPr>
     </w:lvl>
   </w:abstractNum>
-  <w:abstractNum w:abstractNumId="17" w15:restartNumberingAfterBreak="0">
+  <w:abstractNum w:abstractNumId="19" w15:restartNumberingAfterBreak="0">
     <w:nsid w:val="6641114A"/>
     <w:multiLevelType w:val="hybridMultilevel"/>
     <w:tmpl w:val="ED706CB2"/>
@@ -4269,7 +4853,7 @@
       </w:rPr>
     </w:lvl>
   </w:abstractNum>
-  <w:abstractNum w:abstractNumId="18" w15:restartNumberingAfterBreak="0">
+  <w:abstractNum w:abstractNumId="20" w15:restartNumberingAfterBreak="0">
     <w:nsid w:val="68111880"/>
     <w:multiLevelType w:val="hybridMultilevel"/>
     <w:tmpl w:val="2EB89CDE"/>
@@ -4409,7 +4993,7 @@
       </w:rPr>
     </w:lvl>
   </w:abstractNum>
-  <w:abstractNum w:abstractNumId="19" w15:restartNumberingAfterBreak="0">
+  <w:abstractNum w:abstractNumId="21" w15:restartNumberingAfterBreak="0">
     <w:nsid w:val="72BD1007"/>
     <w:multiLevelType w:val="hybridMultilevel"/>
     <w:tmpl w:val="2BC226F4"/>
@@ -4556,37 +5140,37 @@
     <w:abstractNumId w:val="6"/>
   </w:num>
   <w:num w:numId="3">
-    <w:abstractNumId w:val="11"/>
+    <w:abstractNumId w:val="12"/>
   </w:num>
   <w:num w:numId="4">
     <w:abstractNumId w:val="4"/>
   </w:num>
   <w:num w:numId="5">
-    <w:abstractNumId w:val="16"/>
+    <w:abstractNumId w:val="18"/>
   </w:num>
   <w:num w:numId="6">
-    <w:abstractNumId w:val="10"/>
+    <w:abstractNumId w:val="11"/>
   </w:num>
   <w:num w:numId="7">
     <w:abstractNumId w:val="7"/>
   </w:num>
   <w:num w:numId="8">
-    <w:abstractNumId w:val="13"/>
+    <w:abstractNumId w:val="15"/>
   </w:num>
   <w:num w:numId="9">
-    <w:abstractNumId w:val="17"/>
+    <w:abstractNumId w:val="19"/>
   </w:num>
   <w:num w:numId="10">
-    <w:abstractNumId w:val="18"/>
+    <w:abstractNumId w:val="20"/>
   </w:num>
   <w:num w:numId="11">
-    <w:abstractNumId w:val="9"/>
+    <w:abstractNumId w:val="10"/>
   </w:num>
   <w:num w:numId="12">
-    <w:abstractNumId w:val="14"/>
+    <w:abstractNumId w:val="16"/>
   </w:num>
   <w:num w:numId="13">
-    <w:abstractNumId w:val="19"/>
+    <w:abstractNumId w:val="21"/>
   </w:num>
   <w:num w:numId="14">
     <w:abstractNumId w:val="1"/>
@@ -4598,16 +5182,22 @@
     <w:abstractNumId w:val="5"/>
   </w:num>
   <w:num w:numId="17">
-    <w:abstractNumId w:val="12"/>
+    <w:abstractNumId w:val="14"/>
   </w:num>
   <w:num w:numId="18">
     <w:abstractNumId w:val="2"/>
   </w:num>
   <w:num w:numId="19">
-    <w:abstractNumId w:val="15"/>
+    <w:abstractNumId w:val="17"/>
   </w:num>
   <w:num w:numId="20">
     <w:abstractNumId w:val="8"/>
+  </w:num>
+  <w:num w:numId="21">
+    <w:abstractNumId w:val="9"/>
+  </w:num>
+  <w:num w:numId="22">
+    <w:abstractNumId w:val="13"/>
   </w:num>
 </w:numbering>
 </file>
@@ -5009,6 +5599,7 @@
   <w:style w:type="character" w:default="1" w:styleId="DefaultParagraphFont">
     <w:name w:val="Default Paragraph Font"/>
     <w:uiPriority w:val="1"/>
+    <w:semiHidden/>
     <w:unhideWhenUsed/>
   </w:style>
   <w:style w:type="table" w:default="1" w:styleId="TableNormal">

--- a/Project Report.docx
+++ b/Project Report.docx
@@ -346,15 +346,7 @@
         <w:jc w:val="both"/>
       </w:pPr>
       <w:r>
-        <w:t xml:space="preserve">Virtualization technology has drastically re-shaped the enterprise IT landscape. Clouds of different flavors are becoming the dominant environment for most or sometimes all of the enterprise workload. Public cloud, for example Amazon AWS, Google Compute Engine, Microsoft Azure, can offer resource on-demand at very high capacity with varying quality of service guarantees; private cloud, on the other hand, offers </w:t>
-      </w:r>
-      <w:proofErr w:type="spellStart"/>
-      <w:r>
-        <w:t>on-premise</w:t>
-      </w:r>
-      <w:proofErr w:type="spellEnd"/>
-      <w:r>
-        <w:t xml:space="preserve">, secure, and yet dynamic compute environment that can be easily integrated </w:t>
+        <w:t xml:space="preserve">Virtualization technology has drastically re-shaped the enterprise IT landscape. Clouds of different flavors are becoming the dominant environment for most or sometimes all of the enterprise workload. Public cloud, for example Amazon AWS, Google Compute Engine, Microsoft Azure, can offer resource on-demand at very high capacity with varying quality of service guarantees; private cloud, on the other hand, offers on-premise, secure, and yet dynamic compute environment that can be easily integrated </w:t>
       </w:r>
       <w:r>
         <w:t>into existing i</w:t>
@@ -435,15 +427,7 @@
         <w:jc w:val="both"/>
       </w:pPr>
       <w:r>
-        <w:t xml:space="preserve">Cost: private cloud overall is cheaper than public cloud, although less capable of handling </w:t>
-      </w:r>
-      <w:proofErr w:type="spellStart"/>
-      <w:r>
-        <w:t>bursty</w:t>
-      </w:r>
-      <w:proofErr w:type="spellEnd"/>
-      <w:r>
-        <w:t xml:space="preserve"> workload.</w:t>
+        <w:t>Cost: private cloud overall is cheaper than public cloud, although less capable of handling bursty workload.</w:t>
       </w:r>
     </w:p>
     <w:p>
@@ -697,15 +681,7 @@
         <w:t>non-sensitive</w:t>
       </w:r>
       <w:r>
-        <w:t xml:space="preserve"> information: sensitive information is kept </w:t>
-      </w:r>
-      <w:proofErr w:type="spellStart"/>
-      <w:r>
-        <w:t>on-premise</w:t>
-      </w:r>
-      <w:proofErr w:type="spellEnd"/>
-      <w:r>
-        <w:t xml:space="preserve"> on the private cloud, while </w:t>
+        <w:t xml:space="preserve"> information: sensitive information is kept on-premise on the private cloud, while </w:t>
       </w:r>
       <w:r>
         <w:t>non-sensitive</w:t>
@@ -2286,8 +2262,6 @@
           <w:szCs w:val="28"/>
         </w:rPr>
       </w:pPr>
-      <w:bookmarkStart w:id="0" w:name="_GoBack"/>
-      <w:bookmarkEnd w:id="0"/>
     </w:p>
     <w:p>
       <w:pPr>
@@ -2654,6 +2628,270 @@
         <w:jc w:val="both"/>
         <w:rPr>
           <w:b/>
+        </w:rPr>
+      </w:pPr>
+      <w:r>
+        <w:rPr>
+          <w:b/>
+        </w:rPr>
+        <w:t>Results indicating the feasibility of the above proposed solution:</w:t>
+      </w:r>
+    </w:p>
+    <w:p>
+      <w:pPr>
+        <w:jc w:val="both"/>
+      </w:pPr>
+      <w:r>
+        <w:t>For our setup, we used a private cloud with limited capacity and a public cloud with very high capacity in our configuration, which is a case true for several of small firms. The results we are comparing here our mainly the differences between running complete dataset on private cloud and running it in a hybrid way such that no sensitive information is compromised. We took a ratio of 1:10 for sensitive: non sensitive data ratio for our benchmarking. The results we obtain indicate significant performance gains by using hybrid model of execution. We even have added results of just utilizing the public cloud, which ran the fastest, but had some compromises in data security and privacy. This was done on complex time consuming jobs. Below is our result:</w:t>
+      </w:r>
+    </w:p>
+    <w:p>
+      <w:pPr>
+        <w:pStyle w:val="NormalWeb"/>
+        <w:rPr>
+          <w:rFonts w:asciiTheme="minorHAnsi" w:hAnsiTheme="minorHAnsi"/>
+          <w:sz w:val="22"/>
+          <w:szCs w:val="22"/>
+        </w:rPr>
+      </w:pPr>
+      <w:r>
+        <w:rPr>
+          <w:rFonts w:asciiTheme="minorHAnsi" w:hAnsiTheme="minorHAnsi"/>
+          <w:sz w:val="22"/>
+          <w:szCs w:val="22"/>
+        </w:rPr>
+        <w:t>Public cloud used is MOC and private cloud is AWS.</w:t>
+      </w:r>
+      <w:bookmarkStart w:id="0" w:name="_GoBack"/>
+      <w:bookmarkEnd w:id="0"/>
+    </w:p>
+    <w:p>
+      <w:pPr>
+        <w:pStyle w:val="NormalWeb"/>
+        <w:rPr>
+          <w:rFonts w:asciiTheme="minorHAnsi" w:hAnsiTheme="minorHAnsi"/>
+          <w:sz w:val="22"/>
+          <w:szCs w:val="22"/>
+        </w:rPr>
+      </w:pPr>
+      <w:r>
+        <w:rPr>
+          <w:rFonts w:asciiTheme="minorHAnsi" w:hAnsiTheme="minorHAnsi"/>
+          <w:sz w:val="22"/>
+          <w:szCs w:val="22"/>
+        </w:rPr>
+        <w:t>Record 1: </w:t>
+      </w:r>
+      <w:r>
+        <w:rPr>
+          <w:rFonts w:asciiTheme="minorHAnsi" w:hAnsiTheme="minorHAnsi"/>
+          <w:sz w:val="22"/>
+          <w:szCs w:val="22"/>
+        </w:rPr>
+        <w:br/>
+        <w:t>11 mb moc -&gt; 12.91 </w:t>
+      </w:r>
+      <w:r>
+        <w:rPr>
+          <w:rFonts w:asciiTheme="minorHAnsi" w:hAnsiTheme="minorHAnsi"/>
+          <w:sz w:val="22"/>
+          <w:szCs w:val="22"/>
+        </w:rPr>
+        <w:br/>
+        <w:t>11 mb aws -&gt; 2234.52 seconds</w:t>
+      </w:r>
+      <w:r>
+        <w:rPr>
+          <w:rFonts w:asciiTheme="minorHAnsi" w:hAnsiTheme="minorHAnsi"/>
+          <w:sz w:val="22"/>
+          <w:szCs w:val="22"/>
+        </w:rPr>
+        <w:br/>
+        <w:t>10 mb on MOC &amp; 1 mb on AWS -&gt;</w:t>
+      </w:r>
+      <w:r>
+        <w:rPr>
+          <w:rFonts w:asciiTheme="minorHAnsi" w:hAnsiTheme="minorHAnsi"/>
+          <w:sz w:val="22"/>
+          <w:szCs w:val="22"/>
+        </w:rPr>
+        <w:br/>
+        <w:t>Max (11.8, 171.82) + 4 seconds transfer time + aggregation 23 seconds = total 198.82 seconds</w:t>
+      </w:r>
+    </w:p>
+    <w:p>
+      <w:pPr>
+        <w:pStyle w:val="NormalWeb"/>
+        <w:rPr>
+          <w:rFonts w:asciiTheme="minorHAnsi" w:hAnsiTheme="minorHAnsi"/>
+          <w:sz w:val="22"/>
+          <w:szCs w:val="22"/>
+        </w:rPr>
+      </w:pPr>
+      <w:r>
+        <w:rPr>
+          <w:rFonts w:asciiTheme="minorHAnsi" w:hAnsiTheme="minorHAnsi"/>
+          <w:sz w:val="22"/>
+          <w:szCs w:val="22"/>
+        </w:rPr>
+        <w:lastRenderedPageBreak/>
+        <w:t>Record 2:</w:t>
+      </w:r>
+      <w:r>
+        <w:rPr>
+          <w:rFonts w:asciiTheme="minorHAnsi" w:hAnsiTheme="minorHAnsi"/>
+          <w:sz w:val="22"/>
+          <w:szCs w:val="22"/>
+        </w:rPr>
+        <w:br/>
+        <w:t>22 mb moc -&gt; 21.32 seconds </w:t>
+      </w:r>
+      <w:r>
+        <w:rPr>
+          <w:rFonts w:asciiTheme="minorHAnsi" w:hAnsiTheme="minorHAnsi"/>
+          <w:sz w:val="22"/>
+          <w:szCs w:val="22"/>
+        </w:rPr>
+        <w:br/>
+        <w:t>22 mb aws -&gt; 4752.42 seconds</w:t>
+      </w:r>
+      <w:r>
+        <w:rPr>
+          <w:rFonts w:asciiTheme="minorHAnsi" w:hAnsiTheme="minorHAnsi"/>
+          <w:sz w:val="22"/>
+          <w:szCs w:val="22"/>
+        </w:rPr>
+        <w:br/>
+        <w:t>20 mb on MOC &amp; 2 mb on AWS -&gt;</w:t>
+      </w:r>
+      <w:r>
+        <w:rPr>
+          <w:rFonts w:asciiTheme="minorHAnsi" w:hAnsiTheme="minorHAnsi"/>
+          <w:sz w:val="22"/>
+          <w:szCs w:val="22"/>
+        </w:rPr>
+        <w:br/>
+        <w:t>Max (18.45, 366.66) + 3 seconds transfer time + aggregation 25 seconds = total 394.66 seconds</w:t>
+      </w:r>
+    </w:p>
+    <w:p>
+      <w:pPr>
+        <w:pStyle w:val="NormalWeb"/>
+        <w:rPr>
+          <w:rFonts w:asciiTheme="minorHAnsi" w:hAnsiTheme="minorHAnsi"/>
+          <w:sz w:val="22"/>
+          <w:szCs w:val="22"/>
+        </w:rPr>
+      </w:pPr>
+      <w:r>
+        <w:rPr>
+          <w:rFonts w:asciiTheme="minorHAnsi" w:hAnsiTheme="minorHAnsi"/>
+          <w:sz w:val="22"/>
+          <w:szCs w:val="22"/>
+        </w:rPr>
+        <w:t>Record 3:</w:t>
+      </w:r>
+      <w:r>
+        <w:rPr>
+          <w:rFonts w:asciiTheme="minorHAnsi" w:hAnsiTheme="minorHAnsi"/>
+          <w:sz w:val="22"/>
+          <w:szCs w:val="22"/>
+        </w:rPr>
+        <w:br/>
+        <w:t>44 mb moc -&gt; 32.93 seconds </w:t>
+      </w:r>
+      <w:r>
+        <w:rPr>
+          <w:rFonts w:asciiTheme="minorHAnsi" w:hAnsiTheme="minorHAnsi"/>
+          <w:sz w:val="22"/>
+          <w:szCs w:val="22"/>
+        </w:rPr>
+        <w:br/>
+        <w:t>44 mb aws -&gt; 9611.87 seconds</w:t>
+      </w:r>
+      <w:r>
+        <w:rPr>
+          <w:rFonts w:asciiTheme="minorHAnsi" w:hAnsiTheme="minorHAnsi"/>
+          <w:sz w:val="22"/>
+          <w:szCs w:val="22"/>
+        </w:rPr>
+        <w:br/>
+        <w:t>40 mb on MOC &amp; 4 mb on AWS -&gt;</w:t>
+      </w:r>
+      <w:r>
+        <w:rPr>
+          <w:rFonts w:asciiTheme="minorHAnsi" w:hAnsiTheme="minorHAnsi"/>
+          <w:sz w:val="22"/>
+          <w:szCs w:val="22"/>
+        </w:rPr>
+        <w:br/>
+        <w:t>Max (30.62, 779.53) + 4 seconds transfer + aggregation 24 seconds = total 807.53 seconds</w:t>
+      </w:r>
+    </w:p>
+    <w:p>
+      <w:pPr>
+        <w:pStyle w:val="NormalWeb"/>
+        <w:rPr>
+          <w:rFonts w:asciiTheme="minorHAnsi" w:hAnsiTheme="minorHAnsi"/>
+          <w:sz w:val="22"/>
+          <w:szCs w:val="22"/>
+        </w:rPr>
+      </w:pPr>
+      <w:r>
+        <w:rPr>
+          <w:rFonts w:asciiTheme="minorHAnsi" w:hAnsiTheme="minorHAnsi"/>
+          <w:sz w:val="22"/>
+          <w:szCs w:val="22"/>
+        </w:rPr>
+        <w:t>Record 4:</w:t>
+      </w:r>
+      <w:r>
+        <w:rPr>
+          <w:rFonts w:asciiTheme="minorHAnsi" w:hAnsiTheme="minorHAnsi"/>
+          <w:sz w:val="22"/>
+          <w:szCs w:val="22"/>
+        </w:rPr>
+        <w:br/>
+        <w:t>88 mb moc -&gt; 74.50 seconds </w:t>
+      </w:r>
+      <w:r>
+        <w:rPr>
+          <w:rFonts w:asciiTheme="minorHAnsi" w:hAnsiTheme="minorHAnsi"/>
+          <w:sz w:val="22"/>
+          <w:szCs w:val="22"/>
+        </w:rPr>
+        <w:br/>
+        <w:t>88 mb aws -&gt; 17652.74 seconds</w:t>
+      </w:r>
+      <w:r>
+        <w:rPr>
+          <w:rFonts w:asciiTheme="minorHAnsi" w:hAnsiTheme="minorHAnsi"/>
+          <w:sz w:val="22"/>
+          <w:szCs w:val="22"/>
+        </w:rPr>
+        <w:br/>
+        <w:t>80 mb on MOC &amp; 8 mb on AWS -&gt;</w:t>
+      </w:r>
+      <w:r>
+        <w:rPr>
+          <w:rFonts w:asciiTheme="minorHAnsi" w:hAnsiTheme="minorHAnsi"/>
+          <w:sz w:val="22"/>
+          <w:szCs w:val="22"/>
+        </w:rPr>
+        <w:br/>
+        <w:t>Max (71.42, 1587.53) + 6 seconds transfer time + aggregation 26 seconds = total 1619.83 seconds</w:t>
+      </w:r>
+    </w:p>
+    <w:p>
+      <w:pPr>
+        <w:jc w:val="both"/>
+      </w:pPr>
+    </w:p>
+    <w:p>
+      <w:pPr>
+        <w:jc w:val="both"/>
+        <w:rPr>
+          <w:b/>
           <w:sz w:val="32"/>
           <w:szCs w:val="32"/>
         </w:rPr>
@@ -2767,7 +3005,6 @@
           <w:sz w:val="32"/>
           <w:szCs w:val="32"/>
         </w:rPr>
-        <w:lastRenderedPageBreak/>
         <w:t>7. Future Scope:</w:t>
       </w:r>
     </w:p>
@@ -2824,6 +3061,7 @@
         <w:jc w:val="both"/>
       </w:pPr>
       <w:r>
+        <w:lastRenderedPageBreak/>
         <w:t>Provide cluster backup in case of any fatal issue with the cluster.</w:t>
       </w:r>
     </w:p>
@@ -6456,6 +6694,22 @@
       <w:szCs w:val="16"/>
     </w:rPr>
   </w:style>
+  <w:style w:type="paragraph" w:styleId="NormalWeb">
+    <w:name w:val="Normal (Web)"/>
+    <w:basedOn w:val="Normal"/>
+    <w:uiPriority w:val="99"/>
+    <w:semiHidden/>
+    <w:unhideWhenUsed/>
+    <w:rsid w:val="00915E0F"/>
+    <w:pPr>
+      <w:spacing w:before="100" w:beforeAutospacing="1" w:after="100" w:afterAutospacing="1" w:line="240" w:lineRule="auto"/>
+    </w:pPr>
+    <w:rPr>
+      <w:rFonts w:ascii="Times New Roman" w:hAnsi="Times New Roman" w:cs="Times New Roman"/>
+      <w:sz w:val="24"/>
+      <w:szCs w:val="24"/>
+    </w:rPr>
+  </w:style>
 </w:styles>
 </file>
 
